--- a/Dokument.docx
+++ b/Dokument.docx
@@ -904,6 +904,9 @@
         </w:drawing>
       </w:r>
       <w:r>
+        <w:rPr>
+          <w:noProof/>
+        </w:rPr>
         <w:drawing>
           <wp:inline distT="0" distB="0" distL="0" distR="0" wp14:anchorId="3BBAF53F" wp14:editId="6FAA1A74">
             <wp:extent cx="5972810" cy="3204210"/>
@@ -941,6 +944,9 @@
         </w:drawing>
       </w:r>
       <w:r>
+        <w:rPr>
+          <w:noProof/>
+        </w:rPr>
         <w:lastRenderedPageBreak/>
         <w:drawing>
           <wp:inline distT="0" distB="0" distL="0" distR="0" wp14:anchorId="7EA23F9F" wp14:editId="63152E85">
@@ -979,6 +985,9 @@
         </w:drawing>
       </w:r>
       <w:r>
+        <w:rPr>
+          <w:noProof/>
+        </w:rPr>
         <w:drawing>
           <wp:inline distT="0" distB="0" distL="0" distR="0" wp14:anchorId="6BA28E8D" wp14:editId="4F44A9BA">
             <wp:extent cx="5972810" cy="3204210"/>
@@ -996,6 +1005,389 @@
                   </pic:nvPicPr>
                   <pic:blipFill>
                     <a:blip r:embed="rId26"/>
+                    <a:stretch>
+                      <a:fillRect/>
+                    </a:stretch>
+                  </pic:blipFill>
+                  <pic:spPr>
+                    <a:xfrm>
+                      <a:off x="0" y="0"/>
+                      <a:ext cx="5972810" cy="3204210"/>
+                    </a:xfrm>
+                    <a:prstGeom prst="rect">
+                      <a:avLst/>
+                    </a:prstGeom>
+                  </pic:spPr>
+                </pic:pic>
+              </a:graphicData>
+            </a:graphic>
+          </wp:inline>
+        </w:drawing>
+      </w:r>
+    </w:p>
+    <w:p>
+      <w:r>
+        <w:br w:type="page"/>
+      </w:r>
+    </w:p>
+    <w:p>
+      <w:pPr>
+        <w:pStyle w:val="Nagwek1"/>
+      </w:pPr>
+      <w:r>
+        <w:lastRenderedPageBreak/>
+        <w:t>Baza danych</w:t>
+      </w:r>
+    </w:p>
+    <w:p>
+      <w:pPr>
+        <w:pBdr>
+          <w:bottom w:val="single" w:sz="4" w:space="1" w:color="auto"/>
+        </w:pBdr>
+      </w:pPr>
+      <w:r>
+        <w:drawing>
+          <wp:inline distT="0" distB="0" distL="0" distR="0" wp14:anchorId="1BDE7E34" wp14:editId="21134B3A">
+            <wp:extent cx="5972810" cy="3204210"/>
+            <wp:effectExtent l="0" t="0" r="8890" b="0"/>
+            <wp:docPr id="21" name="Obraz 21"/>
+            <wp:cNvGraphicFramePr>
+              <a:graphicFrameLocks xmlns:a="http://schemas.openxmlformats.org/drawingml/2006/main" noChangeAspect="1"/>
+            </wp:cNvGraphicFramePr>
+            <a:graphic xmlns:a="http://schemas.openxmlformats.org/drawingml/2006/main">
+              <a:graphicData uri="http://schemas.openxmlformats.org/drawingml/2006/picture">
+                <pic:pic xmlns:pic="http://schemas.openxmlformats.org/drawingml/2006/picture">
+                  <pic:nvPicPr>
+                    <pic:cNvPr id="1" name=""/>
+                    <pic:cNvPicPr/>
+                  </pic:nvPicPr>
+                  <pic:blipFill>
+                    <a:blip r:embed="rId27"/>
+                    <a:stretch>
+                      <a:fillRect/>
+                    </a:stretch>
+                  </pic:blipFill>
+                  <pic:spPr>
+                    <a:xfrm>
+                      <a:off x="0" y="0"/>
+                      <a:ext cx="5972810" cy="3204210"/>
+                    </a:xfrm>
+                    <a:prstGeom prst="rect">
+                      <a:avLst/>
+                    </a:prstGeom>
+                  </pic:spPr>
+                </pic:pic>
+              </a:graphicData>
+            </a:graphic>
+          </wp:inline>
+        </w:drawing>
+      </w:r>
+      <w:r>
+        <w:drawing>
+          <wp:inline distT="0" distB="0" distL="0" distR="0" wp14:anchorId="2B8553CB" wp14:editId="16E1032D">
+            <wp:extent cx="5972810" cy="3204210"/>
+            <wp:effectExtent l="0" t="0" r="8890" b="0"/>
+            <wp:docPr id="27" name="Obraz 27"/>
+            <wp:cNvGraphicFramePr>
+              <a:graphicFrameLocks xmlns:a="http://schemas.openxmlformats.org/drawingml/2006/main" noChangeAspect="1"/>
+            </wp:cNvGraphicFramePr>
+            <a:graphic xmlns:a="http://schemas.openxmlformats.org/drawingml/2006/main">
+              <a:graphicData uri="http://schemas.openxmlformats.org/drawingml/2006/picture">
+                <pic:pic xmlns:pic="http://schemas.openxmlformats.org/drawingml/2006/picture">
+                  <pic:nvPicPr>
+                    <pic:cNvPr id="1" name=""/>
+                    <pic:cNvPicPr/>
+                  </pic:nvPicPr>
+                  <pic:blipFill>
+                    <a:blip r:embed="rId28"/>
+                    <a:stretch>
+                      <a:fillRect/>
+                    </a:stretch>
+                  </pic:blipFill>
+                  <pic:spPr>
+                    <a:xfrm>
+                      <a:off x="0" y="0"/>
+                      <a:ext cx="5972810" cy="3204210"/>
+                    </a:xfrm>
+                    <a:prstGeom prst="rect">
+                      <a:avLst/>
+                    </a:prstGeom>
+                  </pic:spPr>
+                </pic:pic>
+              </a:graphicData>
+            </a:graphic>
+          </wp:inline>
+        </w:drawing>
+      </w:r>
+      <w:r>
+        <w:drawing>
+          <wp:inline distT="0" distB="0" distL="0" distR="0" wp14:anchorId="7E1B4A4A" wp14:editId="1A2CE405">
+            <wp:extent cx="5972810" cy="3204210"/>
+            <wp:effectExtent l="0" t="0" r="8890" b="0"/>
+            <wp:docPr id="28" name="Obraz 28"/>
+            <wp:cNvGraphicFramePr>
+              <a:graphicFrameLocks xmlns:a="http://schemas.openxmlformats.org/drawingml/2006/main" noChangeAspect="1"/>
+            </wp:cNvGraphicFramePr>
+            <a:graphic xmlns:a="http://schemas.openxmlformats.org/drawingml/2006/main">
+              <a:graphicData uri="http://schemas.openxmlformats.org/drawingml/2006/picture">
+                <pic:pic xmlns:pic="http://schemas.openxmlformats.org/drawingml/2006/picture">
+                  <pic:nvPicPr>
+                    <pic:cNvPr id="1" name=""/>
+                    <pic:cNvPicPr/>
+                  </pic:nvPicPr>
+                  <pic:blipFill>
+                    <a:blip r:embed="rId29"/>
+                    <a:stretch>
+                      <a:fillRect/>
+                    </a:stretch>
+                  </pic:blipFill>
+                  <pic:spPr>
+                    <a:xfrm>
+                      <a:off x="0" y="0"/>
+                      <a:ext cx="5972810" cy="3204210"/>
+                    </a:xfrm>
+                    <a:prstGeom prst="rect">
+                      <a:avLst/>
+                    </a:prstGeom>
+                  </pic:spPr>
+                </pic:pic>
+              </a:graphicData>
+            </a:graphic>
+          </wp:inline>
+        </w:drawing>
+      </w:r>
+      <w:r>
+        <w:lastRenderedPageBreak/>
+        <w:drawing>
+          <wp:inline distT="0" distB="0" distL="0" distR="0" wp14:anchorId="1994487F" wp14:editId="1DD73BDD">
+            <wp:extent cx="5972810" cy="3204210"/>
+            <wp:effectExtent l="0" t="0" r="8890" b="0"/>
+            <wp:docPr id="29" name="Obraz 29"/>
+            <wp:cNvGraphicFramePr>
+              <a:graphicFrameLocks xmlns:a="http://schemas.openxmlformats.org/drawingml/2006/main" noChangeAspect="1"/>
+            </wp:cNvGraphicFramePr>
+            <a:graphic xmlns:a="http://schemas.openxmlformats.org/drawingml/2006/main">
+              <a:graphicData uri="http://schemas.openxmlformats.org/drawingml/2006/picture">
+                <pic:pic xmlns:pic="http://schemas.openxmlformats.org/drawingml/2006/picture">
+                  <pic:nvPicPr>
+                    <pic:cNvPr id="1" name=""/>
+                    <pic:cNvPicPr/>
+                  </pic:nvPicPr>
+                  <pic:blipFill>
+                    <a:blip r:embed="rId30"/>
+                    <a:stretch>
+                      <a:fillRect/>
+                    </a:stretch>
+                  </pic:blipFill>
+                  <pic:spPr>
+                    <a:xfrm>
+                      <a:off x="0" y="0"/>
+                      <a:ext cx="5972810" cy="3204210"/>
+                    </a:xfrm>
+                    <a:prstGeom prst="rect">
+                      <a:avLst/>
+                    </a:prstGeom>
+                  </pic:spPr>
+                </pic:pic>
+              </a:graphicData>
+            </a:graphic>
+          </wp:inline>
+        </w:drawing>
+      </w:r>
+      <w:r>
+        <w:drawing>
+          <wp:inline distT="0" distB="0" distL="0" distR="0" wp14:anchorId="2F0BA24A" wp14:editId="7CE378F4">
+            <wp:extent cx="5972810" cy="3204210"/>
+            <wp:effectExtent l="0" t="0" r="8890" b="0"/>
+            <wp:docPr id="30" name="Obraz 30"/>
+            <wp:cNvGraphicFramePr>
+              <a:graphicFrameLocks xmlns:a="http://schemas.openxmlformats.org/drawingml/2006/main" noChangeAspect="1"/>
+            </wp:cNvGraphicFramePr>
+            <a:graphic xmlns:a="http://schemas.openxmlformats.org/drawingml/2006/main">
+              <a:graphicData uri="http://schemas.openxmlformats.org/drawingml/2006/picture">
+                <pic:pic xmlns:pic="http://schemas.openxmlformats.org/drawingml/2006/picture">
+                  <pic:nvPicPr>
+                    <pic:cNvPr id="1" name=""/>
+                    <pic:cNvPicPr/>
+                  </pic:nvPicPr>
+                  <pic:blipFill>
+                    <a:blip r:embed="rId31"/>
+                    <a:stretch>
+                      <a:fillRect/>
+                    </a:stretch>
+                  </pic:blipFill>
+                  <pic:spPr>
+                    <a:xfrm>
+                      <a:off x="0" y="0"/>
+                      <a:ext cx="5972810" cy="3204210"/>
+                    </a:xfrm>
+                    <a:prstGeom prst="rect">
+                      <a:avLst/>
+                    </a:prstGeom>
+                  </pic:spPr>
+                </pic:pic>
+              </a:graphicData>
+            </a:graphic>
+          </wp:inline>
+        </w:drawing>
+      </w:r>
+    </w:p>
+    <w:p>
+      <w:r>
+        <w:br w:type="page"/>
+      </w:r>
+    </w:p>
+    <w:p>
+      <w:pPr>
+        <w:pStyle w:val="Nagwek1"/>
+      </w:pPr>
+      <w:r>
+        <w:lastRenderedPageBreak/>
+        <w:t>Edytor</w:t>
+      </w:r>
+    </w:p>
+    <w:p>
+      <w:pPr>
+        <w:pBdr>
+          <w:bottom w:val="single" w:sz="4" w:space="1" w:color="auto"/>
+        </w:pBdr>
+      </w:pPr>
+      <w:r>
+        <w:rPr>
+          <w:noProof/>
+        </w:rPr>
+        <w:drawing>
+          <wp:inline distT="0" distB="0" distL="0" distR="0" wp14:anchorId="70AE2A41" wp14:editId="7E52C572">
+            <wp:extent cx="5972810" cy="3204210"/>
+            <wp:effectExtent l="0" t="0" r="8890" b="0"/>
+            <wp:docPr id="31" name="Obraz 31"/>
+            <wp:cNvGraphicFramePr>
+              <a:graphicFrameLocks xmlns:a="http://schemas.openxmlformats.org/drawingml/2006/main" noChangeAspect="1"/>
+            </wp:cNvGraphicFramePr>
+            <a:graphic xmlns:a="http://schemas.openxmlformats.org/drawingml/2006/main">
+              <a:graphicData uri="http://schemas.openxmlformats.org/drawingml/2006/picture">
+                <pic:pic xmlns:pic="http://schemas.openxmlformats.org/drawingml/2006/picture">
+                  <pic:nvPicPr>
+                    <pic:cNvPr id="1" name=""/>
+                    <pic:cNvPicPr/>
+                  </pic:nvPicPr>
+                  <pic:blipFill>
+                    <a:blip r:embed="rId32"/>
+                    <a:stretch>
+                      <a:fillRect/>
+                    </a:stretch>
+                  </pic:blipFill>
+                  <pic:spPr>
+                    <a:xfrm>
+                      <a:off x="0" y="0"/>
+                      <a:ext cx="5972810" cy="3204210"/>
+                    </a:xfrm>
+                    <a:prstGeom prst="rect">
+                      <a:avLst/>
+                    </a:prstGeom>
+                  </pic:spPr>
+                </pic:pic>
+              </a:graphicData>
+            </a:graphic>
+          </wp:inline>
+        </w:drawing>
+      </w:r>
+      <w:r>
+        <w:rPr>
+          <w:noProof/>
+        </w:rPr>
+        <w:drawing>
+          <wp:inline distT="0" distB="0" distL="0" distR="0" wp14:anchorId="4C5DDADA" wp14:editId="2BFC92CC">
+            <wp:extent cx="5972810" cy="3204210"/>
+            <wp:effectExtent l="0" t="0" r="8890" b="0"/>
+            <wp:docPr id="32" name="Obraz 32"/>
+            <wp:cNvGraphicFramePr>
+              <a:graphicFrameLocks xmlns:a="http://schemas.openxmlformats.org/drawingml/2006/main" noChangeAspect="1"/>
+            </wp:cNvGraphicFramePr>
+            <a:graphic xmlns:a="http://schemas.openxmlformats.org/drawingml/2006/main">
+              <a:graphicData uri="http://schemas.openxmlformats.org/drawingml/2006/picture">
+                <pic:pic xmlns:pic="http://schemas.openxmlformats.org/drawingml/2006/picture">
+                  <pic:nvPicPr>
+                    <pic:cNvPr id="1" name=""/>
+                    <pic:cNvPicPr/>
+                  </pic:nvPicPr>
+                  <pic:blipFill>
+                    <a:blip r:embed="rId33"/>
+                    <a:stretch>
+                      <a:fillRect/>
+                    </a:stretch>
+                  </pic:blipFill>
+                  <pic:spPr>
+                    <a:xfrm>
+                      <a:off x="0" y="0"/>
+                      <a:ext cx="5972810" cy="3204210"/>
+                    </a:xfrm>
+                    <a:prstGeom prst="rect">
+                      <a:avLst/>
+                    </a:prstGeom>
+                  </pic:spPr>
+                </pic:pic>
+              </a:graphicData>
+            </a:graphic>
+          </wp:inline>
+        </w:drawing>
+      </w:r>
+      <w:r>
+        <w:lastRenderedPageBreak/>
+        <w:drawing>
+          <wp:inline distT="0" distB="0" distL="0" distR="0" wp14:anchorId="3F50C131" wp14:editId="4E9C299D">
+            <wp:extent cx="5972810" cy="3204210"/>
+            <wp:effectExtent l="0" t="0" r="8890" b="0"/>
+            <wp:docPr id="33" name="Obraz 33"/>
+            <wp:cNvGraphicFramePr>
+              <a:graphicFrameLocks xmlns:a="http://schemas.openxmlformats.org/drawingml/2006/main" noChangeAspect="1"/>
+            </wp:cNvGraphicFramePr>
+            <a:graphic xmlns:a="http://schemas.openxmlformats.org/drawingml/2006/main">
+              <a:graphicData uri="http://schemas.openxmlformats.org/drawingml/2006/picture">
+                <pic:pic xmlns:pic="http://schemas.openxmlformats.org/drawingml/2006/picture">
+                  <pic:nvPicPr>
+                    <pic:cNvPr id="1" name=""/>
+                    <pic:cNvPicPr/>
+                  </pic:nvPicPr>
+                  <pic:blipFill>
+                    <a:blip r:embed="rId34"/>
+                    <a:stretch>
+                      <a:fillRect/>
+                    </a:stretch>
+                  </pic:blipFill>
+                  <pic:spPr>
+                    <a:xfrm>
+                      <a:off x="0" y="0"/>
+                      <a:ext cx="5972810" cy="3204210"/>
+                    </a:xfrm>
+                    <a:prstGeom prst="rect">
+                      <a:avLst/>
+                    </a:prstGeom>
+                  </pic:spPr>
+                </pic:pic>
+              </a:graphicData>
+            </a:graphic>
+          </wp:inline>
+        </w:drawing>
+      </w:r>
+      <w:r>
+        <w:drawing>
+          <wp:inline distT="0" distB="0" distL="0" distR="0" wp14:anchorId="66D102F3" wp14:editId="34BED0C0">
+            <wp:extent cx="5972810" cy="3204210"/>
+            <wp:effectExtent l="0" t="0" r="8890" b="0"/>
+            <wp:docPr id="34" name="Obraz 34"/>
+            <wp:cNvGraphicFramePr>
+              <a:graphicFrameLocks xmlns:a="http://schemas.openxmlformats.org/drawingml/2006/main" noChangeAspect="1"/>
+            </wp:cNvGraphicFramePr>
+            <a:graphic xmlns:a="http://schemas.openxmlformats.org/drawingml/2006/main">
+              <a:graphicData uri="http://schemas.openxmlformats.org/drawingml/2006/picture">
+                <pic:pic xmlns:pic="http://schemas.openxmlformats.org/drawingml/2006/picture">
+                  <pic:nvPicPr>
+                    <pic:cNvPr id="1" name=""/>
+                    <pic:cNvPicPr/>
+                  </pic:nvPicPr>
+                  <pic:blipFill>
+                    <a:blip r:embed="rId35"/>
                     <a:stretch>
                       <a:fillRect/>
                     </a:stretch>
